--- a/Week 2/Homework/04.DecartCoordinates.docx
+++ b/Week 2/Homework/04.DecartCoordinates.docx
@@ -231,19 +231,6 @@
         </w:rPr>
         <w:t>)</w:t>
       </w:r>
-    </w:p>
-    <w:p>
-      <w:pPr>
-        <w:tabs>
-          <w:tab w:val="left" w:pos="960"/>
-        </w:tabs>
-        <w:rPr>
-          <w:rFonts w:ascii="Baskerville Old Face" w:hAnsi="Baskerville Old Face"/>
-          <w:sz w:val="32"/>
-          <w:szCs w:val="32"/>
-          <w:lang w:val="en-US"/>
-        </w:rPr>
-      </w:pPr>
     </w:p>
     <w:p>
       <w:pPr>
@@ -349,14 +336,10 @@
           <w:szCs w:val="29"/>
           <w:bdr w:val="none" w:sz="0" w:space="0" w:color="auto" w:frame="1"/>
           <w:shd w:val="clear" w:color="auto" w:fill="FFFFFF"/>
-        </w:rPr>
-      </w:pPr>
-    </w:p>
-    <w:p>
-      <w:pPr>
-        <w:tabs>
-          <w:tab w:val="left" w:pos="960"/>
-        </w:tabs>
+          <w:lang w:val="en-US"/>
+        </w:rPr>
+      </w:pPr>
+      <w:r>
         <w:rPr>
           <w:rStyle w:val="mi"/>
           <w:rFonts w:ascii="MathJax_Math-italic" w:hAnsi="MathJax_Math-italic" w:cs="Arial"/>
@@ -367,7 +350,9 @@
           <w:shd w:val="clear" w:color="auto" w:fill="FFFFFF"/>
           <w:lang w:val="en-US"/>
         </w:rPr>
-      </w:pPr>
+        <w:t xml:space="preserve">At the end you program should have similar </w:t>
+      </w:r>
+      <w:proofErr w:type="gramStart"/>
       <w:r>
         <w:rPr>
           <w:rStyle w:val="mi"/>
@@ -379,10 +364,9 @@
           <w:shd w:val="clear" w:color="auto" w:fill="FFFFFF"/>
           <w:lang w:val="en-US"/>
         </w:rPr>
-        <w:t>At the end you program should have similar results :</w:t>
-      </w:r>
-      <w:bookmarkStart w:id="0" w:name="_GoBack"/>
-      <w:bookmarkEnd w:id="0"/>
+        <w:t>results :</w:t>
+      </w:r>
+      <w:proofErr w:type="gramEnd"/>
     </w:p>
     <w:p>
       <w:pPr>
@@ -463,8 +447,51 @@
           <w:rFonts w:ascii="MathJax_Main" w:eastAsiaTheme="minorEastAsia" w:hAnsi="MathJax_Main" w:cs="Arial"/>
           <w:sz w:val="32"/>
           <w:szCs w:val="32"/>
-        </w:rPr>
-      </w:pPr>
+          <w:lang w:val="en-US"/>
+        </w:rPr>
+      </w:pPr>
+      <w:r>
+        <w:rPr>
+          <w:rFonts w:ascii="MathJax_Main" w:eastAsiaTheme="minorEastAsia" w:hAnsi="MathJax_Main" w:cs="Arial"/>
+          <w:sz w:val="32"/>
+          <w:szCs w:val="32"/>
+          <w:lang w:val="en-US"/>
+        </w:rPr>
+        <w:t>Use this article to get you more familiar with the case:</w:t>
+      </w:r>
+    </w:p>
+    <w:p>
+      <w:pPr>
+        <w:tabs>
+          <w:tab w:val="left" w:pos="960"/>
+        </w:tabs>
+        <w:rPr>
+          <w:rFonts w:ascii="MathJax_Main" w:eastAsiaTheme="minorEastAsia" w:hAnsi="MathJax_Main" w:cs="Arial"/>
+          <w:sz w:val="32"/>
+          <w:szCs w:val="32"/>
+          <w:lang w:val="en-US"/>
+        </w:rPr>
+      </w:pPr>
+      <w:r>
+        <w:rPr>
+          <w:rFonts w:ascii="MathJax_Main" w:eastAsiaTheme="minorEastAsia" w:hAnsi="MathJax_Main" w:cs="Arial"/>
+          <w:sz w:val="32"/>
+          <w:szCs w:val="32"/>
+          <w:lang w:val="en-US"/>
+        </w:rPr>
+        <w:t>https://github.com/BaiGanio/PU-Intro-with-CSharp/blob/bgteam/Week%202</w:t>
+      </w:r>
+      <w:bookmarkStart w:id="0" w:name="_GoBack"/>
+      <w:bookmarkEnd w:id="0"/>
+      <w:r>
+        <w:rPr>
+          <w:rFonts w:ascii="MathJax_Main" w:eastAsiaTheme="minorEastAsia" w:hAnsi="MathJax_Main" w:cs="Arial"/>
+          <w:sz w:val="32"/>
+          <w:szCs w:val="32"/>
+          <w:lang w:val="en-US"/>
+        </w:rPr>
+        <w:t>/Homework/Utils/Cartesian%20coordinate%20system%206th%20grade.ppt</w:t>
+      </w:r>
     </w:p>
     <w:p>
       <w:pPr>
